--- a/EMR/HowExerciseAffectsYourBrain.docx
+++ b/EMR/HowExerciseAffectsYourBrain.docx
@@ -15,16 +15,846 @@
           <w:lang w:val="en-US"/>
         </w:rPr>
       </w:pPr>
-      <w:r>
-        <w:rPr>
-          <w:rFonts w:eastAsia="Times New Roman" w:cs="Times New Roman"/>
-          <w:b/>
-          <w:bCs/>
-          <w:kern w:val="36"/>
-          <w:lang w:val="en-US"/>
-        </w:rPr>
+    </w:p>
+    <w:sdt>
+      <w:sdtPr>
+        <w:id w:val="344295616"/>
+        <w:docPartObj>
+          <w:docPartGallery w:val="Table of Contents"/>
+          <w:docPartUnique/>
+        </w:docPartObj>
+      </w:sdtPr>
+      <w:sdtEndPr>
+        <w:rPr>
+          <w:rFonts w:ascii="Times New Roman" w:eastAsiaTheme="minorEastAsia" w:hAnsi="Times New Roman" w:cstheme="minorBidi"/>
+          <w:noProof/>
+          <w:color w:val="auto"/>
+          <w:sz w:val="24"/>
+          <w:szCs w:val="24"/>
+          <w:lang w:val="en-AU"/>
+        </w:rPr>
+      </w:sdtEndPr>
+      <w:sdtContent>
+        <w:p>
+          <w:pPr>
+            <w:pStyle w:val="TOCHeading"/>
+          </w:pPr>
+          <w:r>
+            <w:t>Table of Contents</w:t>
+          </w:r>
+        </w:p>
+        <w:p>
+          <w:pPr>
+            <w:pStyle w:val="TOC1"/>
+            <w:tabs>
+              <w:tab w:val="right" w:leader="dot" w:pos="10450"/>
+            </w:tabs>
+            <w:rPr>
+              <w:b w:val="0"/>
+              <w:noProof/>
+              <w:lang w:val="en-US" w:eastAsia="ja-JP"/>
+            </w:rPr>
+          </w:pPr>
+          <w:r>
+            <w:rPr>
+              <w:b w:val="0"/>
+            </w:rPr>
+            <w:fldChar w:fldCharType="begin"/>
+          </w:r>
+          <w:r>
+            <w:instrText xml:space="preserve"> TOC \o "1-3" \h \z \u </w:instrText>
+          </w:r>
+          <w:r>
+            <w:rPr>
+              <w:b w:val="0"/>
+            </w:rPr>
+            <w:fldChar w:fldCharType="separate"/>
+          </w:r>
+          <w:bookmarkStart w:id="0" w:name="_GoBack"/>
+          <w:bookmarkEnd w:id="0"/>
+          <w:r>
+            <w:rPr>
+              <w:noProof/>
+            </w:rPr>
+            <w:t>How Exercise Affects Your Brain</w:t>
+          </w:r>
+          <w:r>
+            <w:rPr>
+              <w:noProof/>
+            </w:rPr>
+            <w:tab/>
+          </w:r>
+          <w:r>
+            <w:rPr>
+              <w:noProof/>
+            </w:rPr>
+            <w:fldChar w:fldCharType="begin"/>
+          </w:r>
+          <w:r>
+            <w:rPr>
+              <w:noProof/>
+            </w:rPr>
+            <w:instrText xml:space="preserve"> PAGEREF _Toc430412553 \h </w:instrText>
+          </w:r>
+          <w:r>
+            <w:rPr>
+              <w:noProof/>
+            </w:rPr>
+          </w:r>
+          <w:r>
+            <w:rPr>
+              <w:noProof/>
+            </w:rPr>
+            <w:fldChar w:fldCharType="separate"/>
+          </w:r>
+          <w:r>
+            <w:rPr>
+              <w:noProof/>
+            </w:rPr>
+            <w:t>1</w:t>
+          </w:r>
+          <w:r>
+            <w:rPr>
+              <w:noProof/>
+            </w:rPr>
+            <w:fldChar w:fldCharType="end"/>
+          </w:r>
+        </w:p>
+        <w:p>
+          <w:pPr>
+            <w:pStyle w:val="TOC3"/>
+            <w:tabs>
+              <w:tab w:val="right" w:leader="dot" w:pos="10450"/>
+            </w:tabs>
+            <w:rPr>
+              <w:noProof/>
+              <w:sz w:val="24"/>
+              <w:szCs w:val="24"/>
+              <w:lang w:val="en-US" w:eastAsia="ja-JP"/>
+            </w:rPr>
+          </w:pPr>
+          <w:r>
+            <w:rPr>
+              <w:rFonts w:ascii="Times New Roman" w:eastAsia="Times New Roman" w:hAnsi="Times New Roman" w:cs="Times New Roman"/>
+              <w:noProof/>
+            </w:rPr>
+            <w:t>1. Exercise Boosts Memory</w:t>
+          </w:r>
+          <w:r>
+            <w:rPr>
+              <w:noProof/>
+            </w:rPr>
+            <w:tab/>
+          </w:r>
+          <w:r>
+            <w:rPr>
+              <w:noProof/>
+            </w:rPr>
+            <w:fldChar w:fldCharType="begin"/>
+          </w:r>
+          <w:r>
+            <w:rPr>
+              <w:noProof/>
+            </w:rPr>
+            <w:instrText xml:space="preserve"> PAGEREF _Toc430412554 \h </w:instrText>
+          </w:r>
+          <w:r>
+            <w:rPr>
+              <w:noProof/>
+            </w:rPr>
+          </w:r>
+          <w:r>
+            <w:rPr>
+              <w:noProof/>
+            </w:rPr>
+            <w:fldChar w:fldCharType="separate"/>
+          </w:r>
+          <w:r>
+            <w:rPr>
+              <w:noProof/>
+            </w:rPr>
+            <w:t>1</w:t>
+          </w:r>
+          <w:r>
+            <w:rPr>
+              <w:noProof/>
+            </w:rPr>
+            <w:fldChar w:fldCharType="end"/>
+          </w:r>
+        </w:p>
+        <w:p>
+          <w:pPr>
+            <w:pStyle w:val="TOC3"/>
+            <w:tabs>
+              <w:tab w:val="right" w:leader="dot" w:pos="10450"/>
+            </w:tabs>
+            <w:rPr>
+              <w:noProof/>
+              <w:sz w:val="24"/>
+              <w:szCs w:val="24"/>
+              <w:lang w:val="en-US" w:eastAsia="ja-JP"/>
+            </w:rPr>
+          </w:pPr>
+          <w:r>
+            <w:rPr>
+              <w:rFonts w:ascii="Times New Roman" w:eastAsia="Times New Roman" w:hAnsi="Times New Roman" w:cs="Times New Roman"/>
+              <w:noProof/>
+            </w:rPr>
+            <w:t>2. Exercise Increases Concentration</w:t>
+          </w:r>
+          <w:r>
+            <w:rPr>
+              <w:noProof/>
+            </w:rPr>
+            <w:tab/>
+          </w:r>
+          <w:r>
+            <w:rPr>
+              <w:noProof/>
+            </w:rPr>
+            <w:fldChar w:fldCharType="begin"/>
+          </w:r>
+          <w:r>
+            <w:rPr>
+              <w:noProof/>
+            </w:rPr>
+            <w:instrText xml:space="preserve"> PAGEREF _Toc430412555 \h </w:instrText>
+          </w:r>
+          <w:r>
+            <w:rPr>
+              <w:noProof/>
+            </w:rPr>
+          </w:r>
+          <w:r>
+            <w:rPr>
+              <w:noProof/>
+            </w:rPr>
+            <w:fldChar w:fldCharType="separate"/>
+          </w:r>
+          <w:r>
+            <w:rPr>
+              <w:noProof/>
+            </w:rPr>
+            <w:t>1</w:t>
+          </w:r>
+          <w:r>
+            <w:rPr>
+              <w:noProof/>
+            </w:rPr>
+            <w:fldChar w:fldCharType="end"/>
+          </w:r>
+        </w:p>
+        <w:p>
+          <w:pPr>
+            <w:pStyle w:val="TOC3"/>
+            <w:tabs>
+              <w:tab w:val="right" w:leader="dot" w:pos="10450"/>
+            </w:tabs>
+            <w:rPr>
+              <w:noProof/>
+              <w:sz w:val="24"/>
+              <w:szCs w:val="24"/>
+              <w:lang w:val="en-US" w:eastAsia="ja-JP"/>
+            </w:rPr>
+          </w:pPr>
+          <w:r>
+            <w:rPr>
+              <w:rFonts w:ascii="Helvetica" w:eastAsia="Times New Roman" w:hAnsi="Helvetica"/>
+              <w:noProof/>
+              <w:color w:val="667587"/>
+            </w:rPr>
+            <w:t>3.</w:t>
+          </w:r>
+          <w:r>
+            <w:rPr>
+              <w:rFonts w:ascii="Helvetica" w:eastAsia="Times New Roman" w:hAnsi="Helvetica"/>
+              <w:noProof/>
+              <w:color w:val="667587"/>
+              <w:lang w:eastAsia="zh-CN"/>
+            </w:rPr>
+            <w:t xml:space="preserve"> </w:t>
+          </w:r>
+          <w:r>
+            <w:rPr>
+              <w:rFonts w:ascii="Helvetica" w:eastAsia="Times New Roman" w:hAnsi="Helvetica"/>
+              <w:noProof/>
+              <w:color w:val="667587"/>
+            </w:rPr>
+            <w:t>Exercise Improves Mental Health</w:t>
+          </w:r>
+          <w:r>
+            <w:rPr>
+              <w:noProof/>
+            </w:rPr>
+            <w:tab/>
+          </w:r>
+          <w:r>
+            <w:rPr>
+              <w:noProof/>
+            </w:rPr>
+            <w:fldChar w:fldCharType="begin"/>
+          </w:r>
+          <w:r>
+            <w:rPr>
+              <w:noProof/>
+            </w:rPr>
+            <w:instrText xml:space="preserve"> PAGEREF _Toc430412556 \h </w:instrText>
+          </w:r>
+          <w:r>
+            <w:rPr>
+              <w:noProof/>
+            </w:rPr>
+          </w:r>
+          <w:r>
+            <w:rPr>
+              <w:noProof/>
+            </w:rPr>
+            <w:fldChar w:fldCharType="separate"/>
+          </w:r>
+          <w:r>
+            <w:rPr>
+              <w:noProof/>
+            </w:rPr>
+            <w:t>2</w:t>
+          </w:r>
+          <w:r>
+            <w:rPr>
+              <w:noProof/>
+            </w:rPr>
+            <w:fldChar w:fldCharType="end"/>
+          </w:r>
+        </w:p>
+        <w:p>
+          <w:pPr>
+            <w:pStyle w:val="TOC3"/>
+            <w:tabs>
+              <w:tab w:val="right" w:leader="dot" w:pos="10450"/>
+            </w:tabs>
+            <w:rPr>
+              <w:noProof/>
+              <w:sz w:val="24"/>
+              <w:szCs w:val="24"/>
+              <w:lang w:val="en-US" w:eastAsia="ja-JP"/>
+            </w:rPr>
+          </w:pPr>
+          <w:r>
+            <w:rPr>
+              <w:rFonts w:ascii="Helvetica" w:eastAsia="Times New Roman" w:hAnsi="Helvetica"/>
+              <w:noProof/>
+              <w:color w:val="667587"/>
+            </w:rPr>
+            <w:t>4. Exercise Enhances Creativity</w:t>
+          </w:r>
+          <w:r>
+            <w:rPr>
+              <w:noProof/>
+            </w:rPr>
+            <w:tab/>
+          </w:r>
+          <w:r>
+            <w:rPr>
+              <w:noProof/>
+            </w:rPr>
+            <w:fldChar w:fldCharType="begin"/>
+          </w:r>
+          <w:r>
+            <w:rPr>
+              <w:noProof/>
+            </w:rPr>
+            <w:instrText xml:space="preserve"> PAGEREF _Toc430412557 \h </w:instrText>
+          </w:r>
+          <w:r>
+            <w:rPr>
+              <w:noProof/>
+            </w:rPr>
+          </w:r>
+          <w:r>
+            <w:rPr>
+              <w:noProof/>
+            </w:rPr>
+            <w:fldChar w:fldCharType="separate"/>
+          </w:r>
+          <w:r>
+            <w:rPr>
+              <w:noProof/>
+            </w:rPr>
+            <w:t>2</w:t>
+          </w:r>
+          <w:r>
+            <w:rPr>
+              <w:noProof/>
+            </w:rPr>
+            <w:fldChar w:fldCharType="end"/>
+          </w:r>
+        </w:p>
+        <w:p>
+          <w:pPr>
+            <w:pStyle w:val="TOC3"/>
+            <w:tabs>
+              <w:tab w:val="right" w:leader="dot" w:pos="10450"/>
+            </w:tabs>
+            <w:rPr>
+              <w:noProof/>
+              <w:sz w:val="24"/>
+              <w:szCs w:val="24"/>
+              <w:lang w:val="en-US" w:eastAsia="ja-JP"/>
+            </w:rPr>
+          </w:pPr>
+          <w:r>
+            <w:rPr>
+              <w:rFonts w:ascii="Helvetica" w:eastAsia="Times New Roman" w:hAnsi="Helvetica"/>
+              <w:noProof/>
+              <w:color w:val="667587"/>
+            </w:rPr>
+            <w:t>5. Exercise Slows Cognitive Decline</w:t>
+          </w:r>
+          <w:r>
+            <w:rPr>
+              <w:noProof/>
+            </w:rPr>
+            <w:tab/>
+          </w:r>
+          <w:r>
+            <w:rPr>
+              <w:noProof/>
+            </w:rPr>
+            <w:fldChar w:fldCharType="begin"/>
+          </w:r>
+          <w:r>
+            <w:rPr>
+              <w:noProof/>
+            </w:rPr>
+            <w:instrText xml:space="preserve"> PAGEREF _Toc430412558 \h </w:instrText>
+          </w:r>
+          <w:r>
+            <w:rPr>
+              <w:noProof/>
+            </w:rPr>
+          </w:r>
+          <w:r>
+            <w:rPr>
+              <w:noProof/>
+            </w:rPr>
+            <w:fldChar w:fldCharType="separate"/>
+          </w:r>
+          <w:r>
+            <w:rPr>
+              <w:noProof/>
+            </w:rPr>
+            <w:t>2</w:t>
+          </w:r>
+          <w:r>
+            <w:rPr>
+              <w:noProof/>
+            </w:rPr>
+            <w:fldChar w:fldCharType="end"/>
+          </w:r>
+        </w:p>
+        <w:p>
+          <w:pPr>
+            <w:pStyle w:val="TOC3"/>
+            <w:tabs>
+              <w:tab w:val="right" w:leader="dot" w:pos="10450"/>
+            </w:tabs>
+            <w:rPr>
+              <w:noProof/>
+              <w:sz w:val="24"/>
+              <w:szCs w:val="24"/>
+              <w:lang w:val="en-US" w:eastAsia="ja-JP"/>
+            </w:rPr>
+          </w:pPr>
+          <w:r>
+            <w:rPr>
+              <w:rFonts w:ascii="Helvetica" w:eastAsia="Times New Roman" w:hAnsi="Helvetica"/>
+              <w:noProof/>
+              <w:color w:val="667587"/>
+            </w:rPr>
+            <w:t>6. Exercise Improves Circulation</w:t>
+          </w:r>
+          <w:r>
+            <w:rPr>
+              <w:noProof/>
+            </w:rPr>
+            <w:tab/>
+          </w:r>
+          <w:r>
+            <w:rPr>
+              <w:noProof/>
+            </w:rPr>
+            <w:fldChar w:fldCharType="begin"/>
+          </w:r>
+          <w:r>
+            <w:rPr>
+              <w:noProof/>
+            </w:rPr>
+            <w:instrText xml:space="preserve"> PAGEREF _Toc430412559 \h </w:instrText>
+          </w:r>
+          <w:r>
+            <w:rPr>
+              <w:noProof/>
+            </w:rPr>
+          </w:r>
+          <w:r>
+            <w:rPr>
+              <w:noProof/>
+            </w:rPr>
+            <w:fldChar w:fldCharType="separate"/>
+          </w:r>
+          <w:r>
+            <w:rPr>
+              <w:noProof/>
+            </w:rPr>
+            <w:t>2</w:t>
+          </w:r>
+          <w:r>
+            <w:rPr>
+              <w:noProof/>
+            </w:rPr>
+            <w:fldChar w:fldCharType="end"/>
+          </w:r>
+        </w:p>
+        <w:p>
+          <w:pPr>
+            <w:pStyle w:val="TOC3"/>
+            <w:tabs>
+              <w:tab w:val="right" w:leader="dot" w:pos="10450"/>
+            </w:tabs>
+            <w:rPr>
+              <w:noProof/>
+              <w:sz w:val="24"/>
+              <w:szCs w:val="24"/>
+              <w:lang w:val="en-US" w:eastAsia="ja-JP"/>
+            </w:rPr>
+          </w:pPr>
+          <w:r>
+            <w:rPr>
+              <w:rFonts w:ascii="Helvetica" w:eastAsia="Times New Roman" w:hAnsi="Helvetica"/>
+              <w:noProof/>
+              <w:color w:val="667587"/>
+            </w:rPr>
+            <w:t>7. Exercise Aids Learning and Memory</w:t>
+          </w:r>
+          <w:r>
+            <w:rPr>
+              <w:noProof/>
+            </w:rPr>
+            <w:tab/>
+          </w:r>
+          <w:r>
+            <w:rPr>
+              <w:noProof/>
+            </w:rPr>
+            <w:fldChar w:fldCharType="begin"/>
+          </w:r>
+          <w:r>
+            <w:rPr>
+              <w:noProof/>
+            </w:rPr>
+            <w:instrText xml:space="preserve"> PAGEREF _Toc430412560 \h </w:instrText>
+          </w:r>
+          <w:r>
+            <w:rPr>
+              <w:noProof/>
+            </w:rPr>
+          </w:r>
+          <w:r>
+            <w:rPr>
+              <w:noProof/>
+            </w:rPr>
+            <w:fldChar w:fldCharType="separate"/>
+          </w:r>
+          <w:r>
+            <w:rPr>
+              <w:noProof/>
+            </w:rPr>
+            <w:t>3</w:t>
+          </w:r>
+          <w:r>
+            <w:rPr>
+              <w:noProof/>
+            </w:rPr>
+            <w:fldChar w:fldCharType="end"/>
+          </w:r>
+        </w:p>
+        <w:p>
+          <w:pPr>
+            <w:pStyle w:val="TOC3"/>
+            <w:tabs>
+              <w:tab w:val="right" w:leader="dot" w:pos="10450"/>
+            </w:tabs>
+            <w:rPr>
+              <w:noProof/>
+              <w:sz w:val="24"/>
+              <w:szCs w:val="24"/>
+              <w:lang w:val="en-US" w:eastAsia="ja-JP"/>
+            </w:rPr>
+          </w:pPr>
+          <w:r>
+            <w:rPr>
+              <w:rFonts w:ascii="Helvetica" w:eastAsia="Times New Roman" w:hAnsi="Helvetica"/>
+              <w:noProof/>
+              <w:color w:val="667587"/>
+            </w:rPr>
+            <w:t>8. Exercise Builds More Brain Cells</w:t>
+          </w:r>
+          <w:r>
+            <w:rPr>
+              <w:noProof/>
+            </w:rPr>
+            <w:tab/>
+          </w:r>
+          <w:r>
+            <w:rPr>
+              <w:noProof/>
+            </w:rPr>
+            <w:fldChar w:fldCharType="begin"/>
+          </w:r>
+          <w:r>
+            <w:rPr>
+              <w:noProof/>
+            </w:rPr>
+            <w:instrText xml:space="preserve"> PAGEREF _Toc430412561 \h </w:instrText>
+          </w:r>
+          <w:r>
+            <w:rPr>
+              <w:noProof/>
+            </w:rPr>
+          </w:r>
+          <w:r>
+            <w:rPr>
+              <w:noProof/>
+            </w:rPr>
+            <w:fldChar w:fldCharType="separate"/>
+          </w:r>
+          <w:r>
+            <w:rPr>
+              <w:noProof/>
+            </w:rPr>
+            <w:t>3</w:t>
+          </w:r>
+          <w:r>
+            <w:rPr>
+              <w:noProof/>
+            </w:rPr>
+            <w:fldChar w:fldCharType="end"/>
+          </w:r>
+        </w:p>
+        <w:p>
+          <w:pPr>
+            <w:pStyle w:val="TOC3"/>
+            <w:tabs>
+              <w:tab w:val="right" w:leader="dot" w:pos="10450"/>
+            </w:tabs>
+            <w:rPr>
+              <w:noProof/>
+              <w:sz w:val="24"/>
+              <w:szCs w:val="24"/>
+              <w:lang w:val="en-US" w:eastAsia="ja-JP"/>
+            </w:rPr>
+          </w:pPr>
+          <w:r>
+            <w:rPr>
+              <w:rFonts w:ascii="Helvetica" w:eastAsia="Times New Roman" w:hAnsi="Helvetica"/>
+              <w:noProof/>
+              <w:color w:val="667587"/>
+            </w:rPr>
+            <w:t>9. Exercise Prevents Disease</w:t>
+          </w:r>
+          <w:r>
+            <w:rPr>
+              <w:noProof/>
+            </w:rPr>
+            <w:tab/>
+          </w:r>
+          <w:r>
+            <w:rPr>
+              <w:noProof/>
+            </w:rPr>
+            <w:fldChar w:fldCharType="begin"/>
+          </w:r>
+          <w:r>
+            <w:rPr>
+              <w:noProof/>
+            </w:rPr>
+            <w:instrText xml:space="preserve"> PAGEREF _Toc430412562 \h </w:instrText>
+          </w:r>
+          <w:r>
+            <w:rPr>
+              <w:noProof/>
+            </w:rPr>
+          </w:r>
+          <w:r>
+            <w:rPr>
+              <w:noProof/>
+            </w:rPr>
+            <w:fldChar w:fldCharType="separate"/>
+          </w:r>
+          <w:r>
+            <w:rPr>
+              <w:noProof/>
+            </w:rPr>
+            <w:t>3</w:t>
+          </w:r>
+          <w:r>
+            <w:rPr>
+              <w:noProof/>
+            </w:rPr>
+            <w:fldChar w:fldCharType="end"/>
+          </w:r>
+        </w:p>
+        <w:p>
+          <w:pPr>
+            <w:pStyle w:val="TOC1"/>
+            <w:tabs>
+              <w:tab w:val="right" w:leader="dot" w:pos="10450"/>
+            </w:tabs>
+            <w:rPr>
+              <w:b w:val="0"/>
+              <w:noProof/>
+              <w:lang w:val="en-US" w:eastAsia="ja-JP"/>
+            </w:rPr>
+          </w:pPr>
+          <w:r>
+            <w:rPr>
+              <w:noProof/>
+              <w:lang w:eastAsia="zh-CN"/>
+            </w:rPr>
+            <w:t>Brain and exercise</w:t>
+          </w:r>
+          <w:r>
+            <w:rPr>
+              <w:noProof/>
+            </w:rPr>
+            <w:tab/>
+          </w:r>
+          <w:r>
+            <w:rPr>
+              <w:noProof/>
+            </w:rPr>
+            <w:fldChar w:fldCharType="begin"/>
+          </w:r>
+          <w:r>
+            <w:rPr>
+              <w:noProof/>
+            </w:rPr>
+            <w:instrText xml:space="preserve"> PAGEREF _Toc430412563 \h </w:instrText>
+          </w:r>
+          <w:r>
+            <w:rPr>
+              <w:noProof/>
+            </w:rPr>
+          </w:r>
+          <w:r>
+            <w:rPr>
+              <w:noProof/>
+            </w:rPr>
+            <w:fldChar w:fldCharType="separate"/>
+          </w:r>
+          <w:r>
+            <w:rPr>
+              <w:noProof/>
+            </w:rPr>
+            <w:t>3</w:t>
+          </w:r>
+          <w:r>
+            <w:rPr>
+              <w:noProof/>
+            </w:rPr>
+            <w:fldChar w:fldCharType="end"/>
+          </w:r>
+        </w:p>
+        <w:p>
+          <w:pPr>
+            <w:pStyle w:val="TOC1"/>
+            <w:tabs>
+              <w:tab w:val="right" w:leader="dot" w:pos="10450"/>
+            </w:tabs>
+            <w:rPr>
+              <w:b w:val="0"/>
+              <w:noProof/>
+              <w:lang w:val="en-US" w:eastAsia="ja-JP"/>
+            </w:rPr>
+          </w:pPr>
+          <w:r>
+            <w:rPr>
+              <w:noProof/>
+              <w:lang w:eastAsia="zh-CN"/>
+            </w:rPr>
+            <w:t>Ted Talk by Wendy Suzuki</w:t>
+          </w:r>
+          <w:r>
+            <w:rPr>
+              <w:noProof/>
+            </w:rPr>
+            <w:tab/>
+          </w:r>
+          <w:r>
+            <w:rPr>
+              <w:noProof/>
+            </w:rPr>
+            <w:fldChar w:fldCharType="begin"/>
+          </w:r>
+          <w:r>
+            <w:rPr>
+              <w:noProof/>
+            </w:rPr>
+            <w:instrText xml:space="preserve"> PAGEREF _Toc430412564 \h </w:instrText>
+          </w:r>
+          <w:r>
+            <w:rPr>
+              <w:noProof/>
+            </w:rPr>
+          </w:r>
+          <w:r>
+            <w:rPr>
+              <w:noProof/>
+            </w:rPr>
+            <w:fldChar w:fldCharType="separate"/>
+          </w:r>
+          <w:r>
+            <w:rPr>
+              <w:noProof/>
+            </w:rPr>
+            <w:t>3</w:t>
+          </w:r>
+          <w:r>
+            <w:rPr>
+              <w:noProof/>
+            </w:rPr>
+            <w:fldChar w:fldCharType="end"/>
+          </w:r>
+        </w:p>
+        <w:p>
+          <w:r>
+            <w:rPr>
+              <w:b/>
+              <w:bCs/>
+              <w:noProof/>
+            </w:rPr>
+            <w:fldChar w:fldCharType="end"/>
+          </w:r>
+        </w:p>
+      </w:sdtContent>
+    </w:sdt>
+    <w:p>
+      <w:pPr>
+        <w:pStyle w:val="Heading1"/>
+      </w:pPr>
+    </w:p>
+    <w:p>
+      <w:pPr>
+        <w:pStyle w:val="Heading1"/>
+      </w:pPr>
+    </w:p>
+    <w:p>
+      <w:pPr>
+        <w:pStyle w:val="Heading1"/>
+      </w:pPr>
+      <w:bookmarkStart w:id="1" w:name="_Toc430412553"/>
+      <w:r>
         <w:t>How Exercise Affects Your Brain</w:t>
       </w:r>
+      <w:bookmarkEnd w:id="1"/>
     </w:p>
     <w:p>
       <w:pPr>
@@ -35,7 +865,7 @@
           <w:lang w:val="en-US"/>
         </w:rPr>
       </w:pPr>
-      <w:hyperlink r:id="rId5" w:history="1">
+      <w:hyperlink r:id="rId6" w:history="1">
         <w:r>
           <w:rPr>
             <w:rFonts w:eastAsia="Times New Roman" w:cs="Times New Roman"/>
@@ -97,12 +927,6 @@
           <w:rFonts w:eastAsia="Times New Roman" w:cs="Times New Roman"/>
           <w:lang w:val="en-US"/>
         </w:rPr>
-      </w:r>
-      <w:r>
-        <w:rPr>
-          <w:rFonts w:eastAsia="Times New Roman" w:cs="Times New Roman"/>
-          <w:lang w:val="en-US"/>
-        </w:rPr>
         <w:fldChar w:fldCharType="separate"/>
       </w:r>
       <w:r>
@@ -185,6 +1009,7 @@
           <w:szCs w:val="27"/>
         </w:rPr>
       </w:pPr>
+      <w:bookmarkStart w:id="2" w:name="_Toc430412554"/>
       <w:r>
         <w:rPr>
           <w:rStyle w:val="Strong"/>
@@ -193,6 +1018,7 @@
         </w:rPr>
         <w:t>1. Exercise Boosts Memory</w:t>
       </w:r>
+      <w:bookmarkEnd w:id="2"/>
     </w:p>
     <w:p>
       <w:pPr>
@@ -239,6 +1065,7 @@
           <w:szCs w:val="27"/>
         </w:rPr>
       </w:pPr>
+      <w:bookmarkStart w:id="3" w:name="_Toc430412555"/>
       <w:r>
         <w:rPr>
           <w:rStyle w:val="Strong"/>
@@ -247,11 +1074,12 @@
         </w:rPr>
         <w:t>2. Exercise Increases Concentration</w:t>
       </w:r>
-    </w:p>
-    <w:p>
-      <w:pPr>
-        <w:rPr>
-          <w:rFonts w:eastAsia="Times New Roman" w:cs="Times New Roman" w:hint="eastAsia"/>
+      <w:bookmarkEnd w:id="3"/>
+    </w:p>
+    <w:p>
+      <w:pPr>
+        <w:rPr>
+          <w:rFonts w:eastAsia="Times New Roman" w:cs="Times New Roman"/>
           <w:sz w:val="20"/>
           <w:szCs w:val="20"/>
           <w:lang w:val="en-US"/>
@@ -296,15 +1124,7 @@
         <w:fldChar w:fldCharType="end"/>
       </w:r>
       <w:r>
-        <w:t xml:space="preserve">, they interspersed lectures with 20-minute long aerobics-style workouts and found that it improved the attention spans of the students. Then a large </w:t>
-      </w:r>
-      <w:proofErr w:type="spellStart"/>
-      <w:r>
-        <w:t>randomised</w:t>
-      </w:r>
-      <w:proofErr w:type="spellEnd"/>
-      <w:r>
-        <w:t xml:space="preserve"> controlled trial in the US looked at the effects of daily sports classes which spanned the entire school year. The students got fitter but they also became better at multitasking, ignoring distractions, and processing complex information.</w:t>
+        <w:t>, they interspersed lectures with 20-minute long aerobics-style workouts and found that it improved the attention spans of the students. Then a large randomised controlled trial in the US looked at the effects of daily sports classes which spanned the entire school year. The students got fitter but they also became better at multitasking, ignoring distractions, and processing complex information.</w:t>
       </w:r>
       <w:r>
         <w:rPr>
@@ -348,7 +1168,7 @@
         </w:rPr>
         <w:t>[</w:t>
       </w:r>
-      <w:hyperlink r:id="rId6" w:history="1">
+      <w:hyperlink r:id="rId7" w:history="1">
         <w:r>
           <w:rPr>
             <w:rFonts w:eastAsia="Times New Roman" w:cs="Times New Roman"/>
@@ -372,7 +1192,7 @@
     <w:p>
       <w:pPr>
         <w:rPr>
-          <w:rFonts w:cs="Times New Roman" w:hint="eastAsia"/>
+          <w:rFonts w:cs="Times New Roman"/>
           <w:lang w:eastAsia="zh-CN"/>
         </w:rPr>
       </w:pPr>
@@ -388,12 +1208,14 @@
           <w:color w:val="667587"/>
         </w:rPr>
       </w:pPr>
+      <w:bookmarkStart w:id="4" w:name="_Toc430412556"/>
       <w:r>
         <w:rPr>
           <w:rStyle w:val="Strong"/>
           <w:rFonts w:ascii="Helvetica" w:eastAsia="Times New Roman" w:hAnsi="Helvetica"/>
           <w:color w:val="667587"/>
         </w:rPr>
+        <w:lastRenderedPageBreak/>
         <w:t>3.</w:t>
       </w:r>
       <w:r>
@@ -413,6 +1235,7 @@
         </w:rPr>
         <w:t>Exercise Improves Mental Health</w:t>
       </w:r>
+      <w:bookmarkEnd w:id="4"/>
     </w:p>
     <w:p>
       <w:pPr>
@@ -469,14 +1292,6 @@
           <w:sz w:val="24"/>
           <w:szCs w:val="24"/>
         </w:rPr>
-      </w:r>
-      <w:r>
-        <w:rPr>
-          <w:rFonts w:ascii="Helvetica" w:hAnsi="Helvetica"/>
-          <w:color w:val="667587"/>
-          <w:sz w:val="24"/>
-          <w:szCs w:val="24"/>
-        </w:rPr>
         <w:fldChar w:fldCharType="separate"/>
       </w:r>
       <w:proofErr w:type="spellStart"/>
@@ -533,30 +1348,30 @@
         <w:pStyle w:val="NormalWeb"/>
         <w:shd w:val="clear" w:color="auto" w:fill="FFFFFF"/>
         <w:rPr>
+          <w:rFonts w:ascii="Helvetica" w:hAnsi="Helvetica"/>
+          <w:color w:val="667587"/>
+          <w:sz w:val="24"/>
+          <w:szCs w:val="24"/>
+          <w:lang w:eastAsia="zh-CN"/>
+        </w:rPr>
+      </w:pPr>
+      <w:r>
+        <w:rPr>
+          <w:rFonts w:ascii="Helvetica" w:hAnsi="Helvetica"/>
+          <w:color w:val="667587"/>
+          <w:sz w:val="24"/>
+          <w:szCs w:val="24"/>
+        </w:rPr>
+        <w:t>Science is also increasingly backing the yogi’s claim of the “relaxation response”. A 2010 study titled</w:t>
+      </w:r>
+      <w:r>
+        <w:rPr>
           <w:rFonts w:ascii="Helvetica" w:hAnsi="Helvetica" w:hint="eastAsia"/>
           <w:color w:val="667587"/>
           <w:sz w:val="24"/>
           <w:szCs w:val="24"/>
           <w:lang w:eastAsia="zh-CN"/>
         </w:rPr>
-      </w:pPr>
-      <w:r>
-        <w:rPr>
-          <w:rFonts w:ascii="Helvetica" w:hAnsi="Helvetica"/>
-          <w:color w:val="667587"/>
-          <w:sz w:val="24"/>
-          <w:szCs w:val="24"/>
-        </w:rPr>
-        <w:t>Science is also increasingly backing the yogi’s claim of the “relaxation response”. A 2010 study titled</w:t>
-      </w:r>
-      <w:r>
-        <w:rPr>
-          <w:rFonts w:ascii="Helvetica" w:hAnsi="Helvetica" w:hint="eastAsia"/>
-          <w:color w:val="667587"/>
-          <w:sz w:val="24"/>
-          <w:szCs w:val="24"/>
-          <w:lang w:eastAsia="zh-CN"/>
-        </w:rPr>
         <w:t xml:space="preserve"> </w:t>
       </w:r>
       <w:r>
@@ -576,14 +1391,6 @@
           <w:szCs w:val="24"/>
         </w:rPr>
         <w:instrText xml:space="preserve"> HYPERLINK "https://www.ncbi.nlm.nih.gov/pubmed/19776221" \t "_blank" </w:instrText>
-      </w:r>
-      <w:r>
-        <w:rPr>
-          <w:rFonts w:ascii="Helvetica" w:hAnsi="Helvetica"/>
-          <w:color w:val="667587"/>
-          <w:sz w:val="24"/>
-          <w:szCs w:val="24"/>
-        </w:rPr>
       </w:r>
       <w:r>
         <w:rPr>
@@ -657,7 +1464,7 @@
         <w:pStyle w:val="NormalWeb"/>
         <w:shd w:val="clear" w:color="auto" w:fill="FFFFFF"/>
         <w:rPr>
-          <w:rFonts w:ascii="Helvetica" w:hAnsi="Helvetica" w:hint="eastAsia"/>
+          <w:rFonts w:ascii="Helvetica" w:hAnsi="Helvetica"/>
           <w:color w:val="667587"/>
           <w:sz w:val="24"/>
           <w:szCs w:val="24"/>
@@ -709,14 +1516,6 @@
           <w:lang w:val="en-US"/>
         </w:rPr>
         <w:instrText xml:space="preserve"> HYPERLINK "http://www.ncbi.nlm.nih.gov/pubmed/24026850" \t "_blank" </w:instrText>
-      </w:r>
-      <w:r>
-        <w:rPr>
-          <w:rFonts w:eastAsia="Times New Roman" w:cs="Times New Roman"/>
-          <w:sz w:val="20"/>
-          <w:szCs w:val="20"/>
-          <w:lang w:val="en-US"/>
-        </w:rPr>
       </w:r>
       <w:r>
         <w:rPr>
@@ -770,7 +1569,7 @@
         <w:pStyle w:val="NormalWeb"/>
         <w:shd w:val="clear" w:color="auto" w:fill="FFFFFF"/>
         <w:rPr>
-          <w:rFonts w:ascii="Helvetica" w:hAnsi="Helvetica" w:hint="eastAsia"/>
+          <w:rFonts w:ascii="Helvetica" w:hAnsi="Helvetica"/>
           <w:color w:val="667587"/>
           <w:sz w:val="24"/>
           <w:szCs w:val="24"/>
@@ -789,6 +1588,7 @@
           <w:color w:val="667587"/>
         </w:rPr>
       </w:pPr>
+      <w:bookmarkStart w:id="5" w:name="_Toc430412557"/>
       <w:r>
         <w:rPr>
           <w:rStyle w:val="Strong"/>
@@ -797,6 +1597,7 @@
         </w:rPr>
         <w:t>4. Exercise Enhances Creativity</w:t>
       </w:r>
+      <w:bookmarkEnd w:id="5"/>
     </w:p>
     <w:p>
       <w:pPr>
@@ -834,14 +1635,6 @@
           <w:sz w:val="24"/>
           <w:szCs w:val="24"/>
         </w:rPr>
-      </w:r>
-      <w:r>
-        <w:rPr>
-          <w:rFonts w:ascii="Helvetica" w:hAnsi="Helvetica"/>
-          <w:color w:val="667587"/>
-          <w:sz w:val="24"/>
-          <w:szCs w:val="24"/>
-        </w:rPr>
         <w:fldChar w:fldCharType="separate"/>
       </w:r>
       <w:r>
@@ -896,14 +1689,6 @@
           <w:sz w:val="24"/>
           <w:szCs w:val="24"/>
         </w:rPr>
-      </w:r>
-      <w:r>
-        <w:rPr>
-          <w:rFonts w:ascii="Helvetica" w:hAnsi="Helvetica"/>
-          <w:color w:val="667587"/>
-          <w:sz w:val="24"/>
-          <w:szCs w:val="24"/>
-        </w:rPr>
         <w:fldChar w:fldCharType="separate"/>
       </w:r>
       <w:r>
@@ -931,17 +1716,7 @@
           <w:sz w:val="24"/>
           <w:szCs w:val="24"/>
         </w:rPr>
-        <w:t xml:space="preserve">” showed that walking, either on a treadmill or around Stanford’s leafy campus, boosted creative thinking. Interestingly, it didn’t help convergent thinking </w:t>
-      </w:r>
-      <w:r>
-        <w:rPr>
-          <w:rFonts w:ascii="Helvetica" w:hAnsi="Helvetica"/>
-          <w:color w:val="667587"/>
-          <w:sz w:val="24"/>
-          <w:szCs w:val="24"/>
-        </w:rPr>
-        <w:lastRenderedPageBreak/>
-        <w:t>which is generally defined as the ability to give the "correct" answer to standard questions that do not require significant creativity,</w:t>
+        <w:t>” showed that walking, either on a treadmill or around Stanford’s leafy campus, boosted creative thinking. Interestingly, it didn’t help convergent thinking which is generally defined as the ability to give the "correct" answer to standard questions that do not require significant creativity,</w:t>
       </w:r>
     </w:p>
     <w:p>
@@ -949,7 +1724,7 @@
         <w:pStyle w:val="NormalWeb"/>
         <w:shd w:val="clear" w:color="auto" w:fill="FFFFFF"/>
         <w:rPr>
-          <w:rFonts w:ascii="Helvetica" w:hAnsi="Helvetica" w:hint="eastAsia"/>
+          <w:rFonts w:ascii="Helvetica" w:hAnsi="Helvetica"/>
           <w:color w:val="667587"/>
           <w:sz w:val="24"/>
           <w:szCs w:val="24"/>
@@ -968,6 +1743,7 @@
           <w:color w:val="667587"/>
         </w:rPr>
       </w:pPr>
+      <w:bookmarkStart w:id="6" w:name="_Toc430412558"/>
       <w:r>
         <w:rPr>
           <w:rStyle w:val="Strong"/>
@@ -976,6 +1752,7 @@
         </w:rPr>
         <w:t>5. Exercise Slows Cognitive Decline</w:t>
       </w:r>
+      <w:bookmarkEnd w:id="6"/>
     </w:p>
     <w:p>
       <w:pPr>
@@ -1043,14 +1820,6 @@
           <w:sz w:val="24"/>
           <w:szCs w:val="24"/>
         </w:rPr>
-      </w:r>
-      <w:r>
-        <w:rPr>
-          <w:rFonts w:ascii="Helvetica" w:hAnsi="Helvetica"/>
-          <w:color w:val="667587"/>
-          <w:sz w:val="24"/>
-          <w:szCs w:val="24"/>
-        </w:rPr>
         <w:fldChar w:fldCharType="separate"/>
       </w:r>
       <w:r>
@@ -1105,14 +1874,6 @@
           <w:sz w:val="24"/>
           <w:szCs w:val="24"/>
         </w:rPr>
-      </w:r>
-      <w:r>
-        <w:rPr>
-          <w:rFonts w:ascii="Helvetica" w:hAnsi="Helvetica"/>
-          <w:color w:val="667587"/>
-          <w:sz w:val="24"/>
-          <w:szCs w:val="24"/>
-        </w:rPr>
         <w:fldChar w:fldCharType="separate"/>
       </w:r>
       <w:r>
@@ -1146,7 +1907,7 @@
     <w:p>
       <w:pPr>
         <w:rPr>
-          <w:rFonts w:cs="Times New Roman" w:hint="eastAsia"/>
+          <w:rFonts w:cs="Times New Roman"/>
           <w:lang w:eastAsia="zh-CN"/>
         </w:rPr>
       </w:pPr>
@@ -1162,6 +1923,7 @@
           <w:color w:val="667587"/>
         </w:rPr>
       </w:pPr>
+      <w:bookmarkStart w:id="7" w:name="_Toc430412559"/>
       <w:r>
         <w:rPr>
           <w:rStyle w:val="Strong"/>
@@ -1170,6 +1932,7 @@
         </w:rPr>
         <w:t>6. Exercise Improves Circulation</w:t>
       </w:r>
+      <w:bookmarkEnd w:id="7"/>
     </w:p>
     <w:p>
       <w:pPr>
@@ -1205,14 +1968,17 @@
           <w:szCs w:val="27"/>
         </w:rPr>
       </w:pPr>
+      <w:bookmarkStart w:id="8" w:name="_Toc430412560"/>
       <w:r>
         <w:rPr>
           <w:rStyle w:val="Strong"/>
           <w:rFonts w:ascii="Helvetica" w:eastAsia="Times New Roman" w:hAnsi="Helvetica"/>
           <w:color w:val="667587"/>
         </w:rPr>
+        <w:lastRenderedPageBreak/>
         <w:t>7. Exercise Aids Learning and Memory</w:t>
       </w:r>
+      <w:bookmarkEnd w:id="8"/>
     </w:p>
     <w:p>
       <w:pPr>
@@ -1246,6 +2012,7 @@
           <w:color w:val="667587"/>
         </w:rPr>
       </w:pPr>
+      <w:bookmarkStart w:id="9" w:name="_Toc430412561"/>
       <w:r>
         <w:rPr>
           <w:rStyle w:val="Strong"/>
@@ -1254,6 +2021,7 @@
         </w:rPr>
         <w:t>8. Exercise Builds More Brain Cells</w:t>
       </w:r>
+      <w:bookmarkEnd w:id="9"/>
     </w:p>
     <w:p>
       <w:pPr>
@@ -1292,14 +2060,6 @@
           <w:szCs w:val="24"/>
         </w:rPr>
         <w:instrText xml:space="preserve"> HYPERLINK "https://www.salk.edu/news-release/exercise-makes-mice-smarter-salk-scientists-demonstrate/" \t "_blank" </w:instrText>
-      </w:r>
-      <w:r>
-        <w:rPr>
-          <w:rFonts w:ascii="Helvetica" w:hAnsi="Helvetica"/>
-          <w:color w:val="667587"/>
-          <w:sz w:val="24"/>
-          <w:szCs w:val="24"/>
-        </w:rPr>
       </w:r>
       <w:r>
         <w:rPr>
@@ -1351,6 +2111,7 @@
           <w:szCs w:val="27"/>
         </w:rPr>
       </w:pPr>
+      <w:bookmarkStart w:id="10" w:name="_Toc430412562"/>
       <w:r>
         <w:rPr>
           <w:rStyle w:val="Strong"/>
@@ -1359,6 +2120,7 @@
         </w:rPr>
         <w:t>9. Exercise Prevents Disease</w:t>
       </w:r>
+      <w:bookmarkEnd w:id="10"/>
     </w:p>
     <w:p>
       <w:pPr>
@@ -1405,14 +2167,6 @@
           <w:sz w:val="24"/>
           <w:szCs w:val="24"/>
         </w:rPr>
-      </w:r>
-      <w:r>
-        <w:rPr>
-          <w:rFonts w:ascii="Helvetica" w:hAnsi="Helvetica"/>
-          <w:color w:val="667587"/>
-          <w:sz w:val="24"/>
-          <w:szCs w:val="24"/>
-        </w:rPr>
         <w:fldChar w:fldCharType="separate"/>
       </w:r>
       <w:r>
@@ -1446,7 +2200,7 @@
     <w:p>
       <w:pPr>
         <w:rPr>
-          <w:rFonts w:cs="Times New Roman" w:hint="eastAsia"/>
+          <w:rFonts w:cs="Times New Roman"/>
           <w:lang w:eastAsia="zh-CN"/>
         </w:rPr>
       </w:pPr>
@@ -1477,31 +2231,89 @@
         <w:pStyle w:val="NormalWeb"/>
         <w:shd w:val="clear" w:color="auto" w:fill="FFFFFF"/>
         <w:rPr>
+          <w:rFonts w:ascii="Helvetica" w:hAnsi="Helvetica"/>
+          <w:color w:val="667587"/>
+          <w:sz w:val="24"/>
+          <w:szCs w:val="24"/>
+          <w:lang w:eastAsia="zh-CN"/>
+        </w:rPr>
+      </w:pPr>
+      <w:r>
+        <w:rPr>
+          <w:rFonts w:ascii="Helvetica" w:hAnsi="Helvetica"/>
+          <w:color w:val="667587"/>
+          <w:sz w:val="24"/>
+          <w:szCs w:val="24"/>
+        </w:rPr>
+        <w:t xml:space="preserve">Neuroscientists have known since that 1999 study that brain-derived </w:t>
+      </w:r>
+      <w:proofErr w:type="spellStart"/>
+      <w:r>
+        <w:rPr>
+          <w:rFonts w:ascii="Helvetica" w:hAnsi="Helvetica"/>
+          <w:color w:val="667587"/>
+          <w:sz w:val="24"/>
+          <w:szCs w:val="24"/>
+        </w:rPr>
+        <w:t>neurotrophic</w:t>
+      </w:r>
+      <w:proofErr w:type="spellEnd"/>
+      <w:r>
+        <w:rPr>
+          <w:rFonts w:ascii="Helvetica" w:hAnsi="Helvetica"/>
+          <w:color w:val="667587"/>
+          <w:sz w:val="24"/>
+          <w:szCs w:val="24"/>
+        </w:rPr>
+        <w:t xml:space="preserve"> factor (BDNF) is released during aerobic exercise and that stimulates neurogenesis (the growth of new neurons) but more recently scientists have honed in on an exercise activated hormone called</w:t>
+      </w:r>
+      <w:r>
+        <w:rPr>
           <w:rFonts w:ascii="Helvetica" w:hAnsi="Helvetica" w:hint="eastAsia"/>
           <w:color w:val="667587"/>
           <w:sz w:val="24"/>
           <w:szCs w:val="24"/>
           <w:lang w:eastAsia="zh-CN"/>
         </w:rPr>
-      </w:pPr>
-      <w:r>
-        <w:rPr>
-          <w:rFonts w:ascii="Helvetica" w:hAnsi="Helvetica"/>
-          <w:color w:val="667587"/>
-          <w:sz w:val="24"/>
-          <w:szCs w:val="24"/>
-        </w:rPr>
-        <w:t xml:space="preserve">Neuroscientists have known since that 1999 study that brain-derived </w:t>
+        <w:t xml:space="preserve"> </w:t>
+      </w:r>
+      <w:r>
+        <w:rPr>
+          <w:rFonts w:ascii="Helvetica" w:hAnsi="Helvetica"/>
+          <w:color w:val="667587"/>
+          <w:sz w:val="24"/>
+          <w:szCs w:val="24"/>
+        </w:rPr>
+        <w:fldChar w:fldCharType="begin"/>
+      </w:r>
+      <w:r>
+        <w:rPr>
+          <w:rFonts w:ascii="Helvetica" w:hAnsi="Helvetica"/>
+          <w:color w:val="667587"/>
+          <w:sz w:val="24"/>
+          <w:szCs w:val="24"/>
+        </w:rPr>
+        <w:instrText xml:space="preserve"> HYPERLINK "https://www.psychologytoday.com/blog/the-athletes-way/201402/irisin-the-exercise-hormone-has-powerful-health-benefits" \t "_blank" </w:instrText>
+      </w:r>
+      <w:r>
+        <w:rPr>
+          <w:rFonts w:ascii="Helvetica" w:hAnsi="Helvetica"/>
+          <w:color w:val="667587"/>
+          <w:sz w:val="24"/>
+          <w:szCs w:val="24"/>
+        </w:rPr>
+        <w:fldChar w:fldCharType="separate"/>
       </w:r>
       <w:proofErr w:type="spellStart"/>
       <w:r>
         <w:rPr>
-          <w:rFonts w:ascii="Helvetica" w:hAnsi="Helvetica"/>
-          <w:color w:val="667587"/>
-          <w:sz w:val="24"/>
-          <w:szCs w:val="24"/>
-        </w:rPr>
-        <w:t>neurotrophic</w:t>
+          <w:rStyle w:val="Hyperlink"/>
+          <w:rFonts w:ascii="Helvetica" w:hAnsi="Helvetica"/>
+          <w:sz w:val="24"/>
+          <w:szCs w:val="24"/>
+          <w:u w:val="none"/>
+        </w:rPr>
+        <w:t>Irisin</w:t>
       </w:r>
       <w:proofErr w:type="spellEnd"/>
       <w:r>
@@ -1511,61 +2323,44 @@
           <w:sz w:val="24"/>
           <w:szCs w:val="24"/>
         </w:rPr>
-        <w:t xml:space="preserve"> factor (BDNF) is released during aerobic exercise and that stimulates neurogenesis (the growth of new neurons) but more recently scientists have honed in on an exercise activated hormone called</w:t>
-      </w:r>
-      <w:r>
-        <w:rPr>
-          <w:rFonts w:ascii="Helvetica" w:hAnsi="Helvetica" w:hint="eastAsia"/>
-          <w:color w:val="667587"/>
-          <w:sz w:val="24"/>
-          <w:szCs w:val="24"/>
-          <w:lang w:eastAsia="zh-CN"/>
-        </w:rPr>
-        <w:t xml:space="preserve"> </w:t>
-      </w:r>
-      <w:r>
-        <w:rPr>
-          <w:rFonts w:ascii="Helvetica" w:hAnsi="Helvetica"/>
-          <w:color w:val="667587"/>
-          <w:sz w:val="24"/>
-          <w:szCs w:val="24"/>
-        </w:rPr>
-        <w:fldChar w:fldCharType="begin"/>
-      </w:r>
-      <w:r>
-        <w:rPr>
-          <w:rFonts w:ascii="Helvetica" w:hAnsi="Helvetica"/>
-          <w:color w:val="667587"/>
-          <w:sz w:val="24"/>
-          <w:szCs w:val="24"/>
-        </w:rPr>
-        <w:instrText xml:space="preserve"> HYPERLINK "https://www.psychologytoday.com/blog/the-athletes-way/201402/irisin-the-exercise-hormone-has-powerful-health-benefits" \t "_blank" </w:instrText>
-      </w:r>
-      <w:r>
-        <w:rPr>
-          <w:rFonts w:ascii="Helvetica" w:hAnsi="Helvetica"/>
-          <w:color w:val="667587"/>
-          <w:sz w:val="24"/>
-          <w:szCs w:val="24"/>
-        </w:rPr>
-      </w:r>
-      <w:r>
-        <w:rPr>
-          <w:rFonts w:ascii="Helvetica" w:hAnsi="Helvetica"/>
-          <w:color w:val="667587"/>
-          <w:sz w:val="24"/>
-          <w:szCs w:val="24"/>
-        </w:rPr>
-        <w:fldChar w:fldCharType="separate"/>
+        <w:fldChar w:fldCharType="end"/>
+      </w:r>
+      <w:r>
+        <w:rPr>
+          <w:rFonts w:ascii="Helvetica" w:hAnsi="Helvetica"/>
+          <w:color w:val="667587"/>
+          <w:sz w:val="24"/>
+          <w:szCs w:val="24"/>
+        </w:rPr>
+        <w:t xml:space="preserve">. And I </w:t>
       </w:r>
       <w:proofErr w:type="spellStart"/>
       <w:r>
         <w:rPr>
-          <w:rStyle w:val="Hyperlink"/>
-          <w:rFonts w:ascii="Helvetica" w:hAnsi="Helvetica"/>
-          <w:sz w:val="24"/>
-          <w:szCs w:val="24"/>
-          <w:u w:val="none"/>
+          <w:rFonts w:ascii="Helvetica" w:hAnsi="Helvetica"/>
+          <w:color w:val="667587"/>
+          <w:sz w:val="24"/>
+          <w:szCs w:val="24"/>
+        </w:rPr>
+        <w:t>gotta</w:t>
+      </w:r>
+      <w:proofErr w:type="spellEnd"/>
+      <w:r>
+        <w:rPr>
+          <w:rFonts w:ascii="Helvetica" w:hAnsi="Helvetica"/>
+          <w:color w:val="667587"/>
+          <w:sz w:val="24"/>
+          <w:szCs w:val="24"/>
+        </w:rPr>
+        <w:t xml:space="preserve"> say, if you need one more reason to get fit, you can add </w:t>
+      </w:r>
+      <w:proofErr w:type="spellStart"/>
+      <w:r>
+        <w:rPr>
+          <w:rFonts w:ascii="Helvetica" w:hAnsi="Helvetica"/>
+          <w:color w:val="667587"/>
+          <w:sz w:val="24"/>
+          <w:szCs w:val="24"/>
         </w:rPr>
         <w:t>Irisin</w:t>
       </w:r>
@@ -1577,16 +2372,7 @@
           <w:sz w:val="24"/>
           <w:szCs w:val="24"/>
         </w:rPr>
-        <w:fldChar w:fldCharType="end"/>
-      </w:r>
-      <w:r>
-        <w:rPr>
-          <w:rFonts w:ascii="Helvetica" w:hAnsi="Helvetica"/>
-          <w:color w:val="667587"/>
-          <w:sz w:val="24"/>
-          <w:szCs w:val="24"/>
-        </w:rPr>
-        <w:t xml:space="preserve">. And I </w:t>
+        <w:t xml:space="preserve"> to your list. In 2012 scientists discovered that </w:t>
       </w:r>
       <w:proofErr w:type="spellStart"/>
       <w:r>
@@ -1596,7 +2382,7 @@
           <w:sz w:val="24"/>
           <w:szCs w:val="24"/>
         </w:rPr>
-        <w:t>gotta</w:t>
+        <w:t>Irisin</w:t>
       </w:r>
       <w:proofErr w:type="spellEnd"/>
       <w:r>
@@ -1606,56 +2392,7 @@
           <w:sz w:val="24"/>
           <w:szCs w:val="24"/>
         </w:rPr>
-        <w:t xml:space="preserve"> say, if you need one more reason to get fit, you can add </w:t>
-      </w:r>
-      <w:proofErr w:type="spellStart"/>
-      <w:r>
-        <w:rPr>
-          <w:rFonts w:ascii="Helvetica" w:hAnsi="Helvetica"/>
-          <w:color w:val="667587"/>
-          <w:sz w:val="24"/>
-          <w:szCs w:val="24"/>
-        </w:rPr>
-        <w:t>Irisin</w:t>
-      </w:r>
-      <w:proofErr w:type="spellEnd"/>
-      <w:r>
-        <w:rPr>
-          <w:rFonts w:ascii="Helvetica" w:hAnsi="Helvetica"/>
-          <w:color w:val="667587"/>
-          <w:sz w:val="24"/>
-          <w:szCs w:val="24"/>
-        </w:rPr>
-        <w:t xml:space="preserve"> to your list. In 2012 scientists discovered that </w:t>
-      </w:r>
-      <w:proofErr w:type="spellStart"/>
-      <w:r>
-        <w:rPr>
-          <w:rFonts w:ascii="Helvetica" w:hAnsi="Helvetica"/>
-          <w:color w:val="667587"/>
-          <w:sz w:val="24"/>
-          <w:szCs w:val="24"/>
-        </w:rPr>
-        <w:t>Irisin</w:t>
-      </w:r>
-      <w:proofErr w:type="spellEnd"/>
-      <w:r>
-        <w:rPr>
-          <w:rFonts w:ascii="Helvetica" w:hAnsi="Helvetica"/>
-          <w:color w:val="667587"/>
-          <w:sz w:val="24"/>
-          <w:szCs w:val="24"/>
-        </w:rPr>
-        <w:t xml:space="preserve"> has the ability to help maintain healthy body weight, improve cognition, and slow the aging process. Now that is a trifect</w:t>
-      </w:r>
-      <w:r>
-        <w:rPr>
-          <w:rFonts w:ascii="Helvetica" w:hAnsi="Helvetica"/>
-          <w:color w:val="667587"/>
-          <w:sz w:val="24"/>
-          <w:szCs w:val="24"/>
-        </w:rPr>
-        <w:t>a that I can get on board with.</w:t>
+        <w:t xml:space="preserve"> has the ability to help maintain healthy body weight, improve cognition, and slow the aging process. Now that is a trifecta that I can get on board with.</w:t>
       </w:r>
     </w:p>
     <w:p>
@@ -1682,12 +2419,90 @@
     <w:p>
       <w:pPr>
         <w:rPr>
-          <w:rFonts w:cs="Times New Roman" w:hint="eastAsia"/>
+          <w:rFonts w:cs="Times New Roman"/>
           <w:lang w:eastAsia="zh-CN"/>
         </w:rPr>
       </w:pPr>
-      <w:bookmarkStart w:id="0" w:name="_GoBack"/>
-      <w:bookmarkEnd w:id="0"/>
+    </w:p>
+    <w:p>
+      <w:pPr>
+        <w:pStyle w:val="Heading1"/>
+        <w:rPr>
+          <w:rFonts w:hint="eastAsia"/>
+          <w:lang w:eastAsia="zh-CN"/>
+        </w:rPr>
+      </w:pPr>
+      <w:bookmarkStart w:id="11" w:name="_Toc430412563"/>
+      <w:r>
+        <w:rPr>
+          <w:rFonts w:hint="eastAsia"/>
+          <w:lang w:eastAsia="zh-CN"/>
+        </w:rPr>
+        <w:t xml:space="preserve">Brain and </w:t>
+      </w:r>
+      <w:r>
+        <w:rPr>
+          <w:lang w:eastAsia="zh-CN"/>
+        </w:rPr>
+        <w:t>exercise</w:t>
+      </w:r>
+      <w:bookmarkEnd w:id="11"/>
+    </w:p>
+    <w:p>
+      <w:pPr>
+        <w:rPr>
+          <w:rFonts w:cs="Times New Roman"/>
+          <w:lang w:eastAsia="zh-CN"/>
+        </w:rPr>
+      </w:pPr>
+      <w:hyperlink r:id="rId8" w:history="1">
+        <w:r>
+          <w:rPr>
+            <w:rStyle w:val="Hyperlink"/>
+            <w:rFonts w:cs="Times New Roman"/>
+            <w:lang w:eastAsia="zh-CN"/>
+          </w:rPr>
+          <w:t>https://mbd.baidu.com/newspage/data/landingshare?pageType=1&amp;isBdboxFrom=1&amp;context=%7B%22nid%22%3A%22news_9778219933870700202%22%2C%22sourceFrom%22%3A%22bjh%22%7D</w:t>
+        </w:r>
+      </w:hyperlink>
+    </w:p>
+    <w:p>
+      <w:pPr>
+        <w:rPr>
+          <w:rFonts w:cs="Times New Roman"/>
+          <w:lang w:eastAsia="zh-CN"/>
+        </w:rPr>
+      </w:pPr>
+    </w:p>
+    <w:p>
+      <w:pPr>
+        <w:pStyle w:val="Heading1"/>
+        <w:rPr>
+          <w:lang w:eastAsia="zh-CN"/>
+        </w:rPr>
+      </w:pPr>
+      <w:bookmarkStart w:id="12" w:name="_Toc430412564"/>
+      <w:r>
+        <w:rPr>
+          <w:lang w:eastAsia="zh-CN"/>
+        </w:rPr>
+        <w:t>Ted Talk by Wendy Suz</w:t>
+      </w:r>
+      <w:r>
+        <w:rPr>
+          <w:lang w:eastAsia="zh-CN"/>
+        </w:rPr>
+        <w:t>uki</w:t>
+      </w:r>
+      <w:bookmarkEnd w:id="12"/>
+    </w:p>
+    <w:p>
+      <w:pPr>
+        <w:rPr>
+          <w:rFonts w:cs="Times New Roman"/>
+          <w:lang w:eastAsia="zh-CN"/>
+        </w:rPr>
+      </w:pPr>
     </w:p>
     <w:sectPr>
       <w:pgSz w:w="11900" w:h="16840"/>
@@ -1951,7 +2766,6 @@
     <w:name w:val="Hyperlink"/>
     <w:basedOn w:val="DefaultParagraphFont"/>
     <w:uiPriority w:val="99"/>
-    <w:semiHidden/>
     <w:unhideWhenUsed/>
     <w:rsid w:val="00AA56D5"/>
     <w:rPr>
@@ -1999,6 +2813,220 @@
     <w:rPr>
       <w:b/>
       <w:bCs/>
+    </w:rPr>
+  </w:style>
+  <w:style w:type="character" w:customStyle="1" w:styleId="titletxt">
+    <w:name w:val="titletxt"/>
+    <w:basedOn w:val="DefaultParagraphFont"/>
+    <w:rsid w:val="004E11CE"/>
+  </w:style>
+  <w:style w:type="paragraph" w:styleId="TOCHeading">
+    <w:name w:val="TOC Heading"/>
+    <w:basedOn w:val="Heading1"/>
+    <w:next w:val="Normal"/>
+    <w:uiPriority w:val="39"/>
+    <w:unhideWhenUsed/>
+    <w:qFormat/>
+    <w:rsid w:val="004E11CE"/>
+    <w:pPr>
+      <w:keepNext/>
+      <w:keepLines/>
+      <w:spacing w:before="480" w:beforeAutospacing="0" w:after="0" w:afterAutospacing="0" w:line="276" w:lineRule="auto"/>
+      <w:outlineLvl w:val="9"/>
+    </w:pPr>
+    <w:rPr>
+      <w:rFonts w:asciiTheme="majorHAnsi" w:eastAsiaTheme="majorEastAsia" w:hAnsiTheme="majorHAnsi" w:cstheme="majorBidi"/>
+      <w:color w:val="365F91" w:themeColor="accent1" w:themeShade="BF"/>
+      <w:kern w:val="0"/>
+      <w:sz w:val="28"/>
+      <w:szCs w:val="28"/>
+    </w:rPr>
+  </w:style>
+  <w:style w:type="paragraph" w:styleId="TOC1">
+    <w:name w:val="toc 1"/>
+    <w:basedOn w:val="Normal"/>
+    <w:next w:val="Normal"/>
+    <w:autoRedefine/>
+    <w:uiPriority w:val="39"/>
+    <w:unhideWhenUsed/>
+    <w:rsid w:val="004E11CE"/>
+    <w:pPr>
+      <w:spacing w:before="120"/>
+    </w:pPr>
+    <w:rPr>
+      <w:rFonts w:asciiTheme="minorHAnsi" w:hAnsiTheme="minorHAnsi"/>
+      <w:b/>
+    </w:rPr>
+  </w:style>
+  <w:style w:type="paragraph" w:styleId="TOC3">
+    <w:name w:val="toc 3"/>
+    <w:basedOn w:val="Normal"/>
+    <w:next w:val="Normal"/>
+    <w:autoRedefine/>
+    <w:uiPriority w:val="39"/>
+    <w:unhideWhenUsed/>
+    <w:rsid w:val="004E11CE"/>
+    <w:pPr>
+      <w:ind w:left="480"/>
+    </w:pPr>
+    <w:rPr>
+      <w:rFonts w:asciiTheme="minorHAnsi" w:hAnsiTheme="minorHAnsi"/>
+      <w:sz w:val="22"/>
+      <w:szCs w:val="22"/>
+    </w:rPr>
+  </w:style>
+  <w:style w:type="paragraph" w:styleId="BalloonText">
+    <w:name w:val="Balloon Text"/>
+    <w:basedOn w:val="Normal"/>
+    <w:link w:val="BalloonTextChar"/>
+    <w:uiPriority w:val="99"/>
+    <w:semiHidden/>
+    <w:unhideWhenUsed/>
+    <w:rsid w:val="004E11CE"/>
+    <w:rPr>
+      <w:rFonts w:ascii="Lucida Grande" w:hAnsi="Lucida Grande" w:cs="Lucida Grande"/>
+      <w:sz w:val="18"/>
+      <w:szCs w:val="18"/>
+    </w:rPr>
+  </w:style>
+  <w:style w:type="character" w:customStyle="1" w:styleId="BalloonTextChar">
+    <w:name w:val="Balloon Text Char"/>
+    <w:basedOn w:val="DefaultParagraphFont"/>
+    <w:link w:val="BalloonText"/>
+    <w:uiPriority w:val="99"/>
+    <w:semiHidden/>
+    <w:rsid w:val="004E11CE"/>
+    <w:rPr>
+      <w:rFonts w:ascii="Lucida Grande" w:hAnsi="Lucida Grande" w:cs="Lucida Grande"/>
+      <w:sz w:val="18"/>
+      <w:szCs w:val="18"/>
+    </w:rPr>
+  </w:style>
+  <w:style w:type="paragraph" w:styleId="TOC2">
+    <w:name w:val="toc 2"/>
+    <w:basedOn w:val="Normal"/>
+    <w:next w:val="Normal"/>
+    <w:autoRedefine/>
+    <w:uiPriority w:val="39"/>
+    <w:semiHidden/>
+    <w:unhideWhenUsed/>
+    <w:rsid w:val="004E11CE"/>
+    <w:pPr>
+      <w:ind w:left="240"/>
+    </w:pPr>
+    <w:rPr>
+      <w:rFonts w:asciiTheme="minorHAnsi" w:hAnsiTheme="minorHAnsi"/>
+      <w:b/>
+      <w:sz w:val="22"/>
+      <w:szCs w:val="22"/>
+    </w:rPr>
+  </w:style>
+  <w:style w:type="paragraph" w:styleId="TOC4">
+    <w:name w:val="toc 4"/>
+    <w:basedOn w:val="Normal"/>
+    <w:next w:val="Normal"/>
+    <w:autoRedefine/>
+    <w:uiPriority w:val="39"/>
+    <w:semiHidden/>
+    <w:unhideWhenUsed/>
+    <w:rsid w:val="004E11CE"/>
+    <w:pPr>
+      <w:ind w:left="720"/>
+    </w:pPr>
+    <w:rPr>
+      <w:rFonts w:asciiTheme="minorHAnsi" w:hAnsiTheme="minorHAnsi"/>
+      <w:sz w:val="20"/>
+      <w:szCs w:val="20"/>
+    </w:rPr>
+  </w:style>
+  <w:style w:type="paragraph" w:styleId="TOC5">
+    <w:name w:val="toc 5"/>
+    <w:basedOn w:val="Normal"/>
+    <w:next w:val="Normal"/>
+    <w:autoRedefine/>
+    <w:uiPriority w:val="39"/>
+    <w:semiHidden/>
+    <w:unhideWhenUsed/>
+    <w:rsid w:val="004E11CE"/>
+    <w:pPr>
+      <w:ind w:left="960"/>
+    </w:pPr>
+    <w:rPr>
+      <w:rFonts w:asciiTheme="minorHAnsi" w:hAnsiTheme="minorHAnsi"/>
+      <w:sz w:val="20"/>
+      <w:szCs w:val="20"/>
+    </w:rPr>
+  </w:style>
+  <w:style w:type="paragraph" w:styleId="TOC6">
+    <w:name w:val="toc 6"/>
+    <w:basedOn w:val="Normal"/>
+    <w:next w:val="Normal"/>
+    <w:autoRedefine/>
+    <w:uiPriority w:val="39"/>
+    <w:semiHidden/>
+    <w:unhideWhenUsed/>
+    <w:rsid w:val="004E11CE"/>
+    <w:pPr>
+      <w:ind w:left="1200"/>
+    </w:pPr>
+    <w:rPr>
+      <w:rFonts w:asciiTheme="minorHAnsi" w:hAnsiTheme="minorHAnsi"/>
+      <w:sz w:val="20"/>
+      <w:szCs w:val="20"/>
+    </w:rPr>
+  </w:style>
+  <w:style w:type="paragraph" w:styleId="TOC7">
+    <w:name w:val="toc 7"/>
+    <w:basedOn w:val="Normal"/>
+    <w:next w:val="Normal"/>
+    <w:autoRedefine/>
+    <w:uiPriority w:val="39"/>
+    <w:semiHidden/>
+    <w:unhideWhenUsed/>
+    <w:rsid w:val="004E11CE"/>
+    <w:pPr>
+      <w:ind w:left="1440"/>
+    </w:pPr>
+    <w:rPr>
+      <w:rFonts w:asciiTheme="minorHAnsi" w:hAnsiTheme="minorHAnsi"/>
+      <w:sz w:val="20"/>
+      <w:szCs w:val="20"/>
+    </w:rPr>
+  </w:style>
+  <w:style w:type="paragraph" w:styleId="TOC8">
+    <w:name w:val="toc 8"/>
+    <w:basedOn w:val="Normal"/>
+    <w:next w:val="Normal"/>
+    <w:autoRedefine/>
+    <w:uiPriority w:val="39"/>
+    <w:semiHidden/>
+    <w:unhideWhenUsed/>
+    <w:rsid w:val="004E11CE"/>
+    <w:pPr>
+      <w:ind w:left="1680"/>
+    </w:pPr>
+    <w:rPr>
+      <w:rFonts w:asciiTheme="minorHAnsi" w:hAnsiTheme="minorHAnsi"/>
+      <w:sz w:val="20"/>
+      <w:szCs w:val="20"/>
+    </w:rPr>
+  </w:style>
+  <w:style w:type="paragraph" w:styleId="TOC9">
+    <w:name w:val="toc 9"/>
+    <w:basedOn w:val="Normal"/>
+    <w:next w:val="Normal"/>
+    <w:autoRedefine/>
+    <w:uiPriority w:val="39"/>
+    <w:semiHidden/>
+    <w:unhideWhenUsed/>
+    <w:rsid w:val="004E11CE"/>
+    <w:pPr>
+      <w:ind w:left="1920"/>
+    </w:pPr>
+    <w:rPr>
+      <w:rFonts w:asciiTheme="minorHAnsi" w:hAnsiTheme="minorHAnsi"/>
+      <w:sz w:val="20"/>
+      <w:szCs w:val="20"/>
     </w:rPr>
   </w:style>
 </w:styles>
@@ -2256,7 +3284,6 @@
     <w:name w:val="Hyperlink"/>
     <w:basedOn w:val="DefaultParagraphFont"/>
     <w:uiPriority w:val="99"/>
-    <w:semiHidden/>
     <w:unhideWhenUsed/>
     <w:rsid w:val="00AA56D5"/>
     <w:rPr>
@@ -2304,6 +3331,220 @@
     <w:rPr>
       <w:b/>
       <w:bCs/>
+    </w:rPr>
+  </w:style>
+  <w:style w:type="character" w:customStyle="1" w:styleId="titletxt">
+    <w:name w:val="titletxt"/>
+    <w:basedOn w:val="DefaultParagraphFont"/>
+    <w:rsid w:val="004E11CE"/>
+  </w:style>
+  <w:style w:type="paragraph" w:styleId="TOCHeading">
+    <w:name w:val="TOC Heading"/>
+    <w:basedOn w:val="Heading1"/>
+    <w:next w:val="Normal"/>
+    <w:uiPriority w:val="39"/>
+    <w:unhideWhenUsed/>
+    <w:qFormat/>
+    <w:rsid w:val="004E11CE"/>
+    <w:pPr>
+      <w:keepNext/>
+      <w:keepLines/>
+      <w:spacing w:before="480" w:beforeAutospacing="0" w:after="0" w:afterAutospacing="0" w:line="276" w:lineRule="auto"/>
+      <w:outlineLvl w:val="9"/>
+    </w:pPr>
+    <w:rPr>
+      <w:rFonts w:asciiTheme="majorHAnsi" w:eastAsiaTheme="majorEastAsia" w:hAnsiTheme="majorHAnsi" w:cstheme="majorBidi"/>
+      <w:color w:val="365F91" w:themeColor="accent1" w:themeShade="BF"/>
+      <w:kern w:val="0"/>
+      <w:sz w:val="28"/>
+      <w:szCs w:val="28"/>
+    </w:rPr>
+  </w:style>
+  <w:style w:type="paragraph" w:styleId="TOC1">
+    <w:name w:val="toc 1"/>
+    <w:basedOn w:val="Normal"/>
+    <w:next w:val="Normal"/>
+    <w:autoRedefine/>
+    <w:uiPriority w:val="39"/>
+    <w:unhideWhenUsed/>
+    <w:rsid w:val="004E11CE"/>
+    <w:pPr>
+      <w:spacing w:before="120"/>
+    </w:pPr>
+    <w:rPr>
+      <w:rFonts w:asciiTheme="minorHAnsi" w:hAnsiTheme="minorHAnsi"/>
+      <w:b/>
+    </w:rPr>
+  </w:style>
+  <w:style w:type="paragraph" w:styleId="TOC3">
+    <w:name w:val="toc 3"/>
+    <w:basedOn w:val="Normal"/>
+    <w:next w:val="Normal"/>
+    <w:autoRedefine/>
+    <w:uiPriority w:val="39"/>
+    <w:unhideWhenUsed/>
+    <w:rsid w:val="004E11CE"/>
+    <w:pPr>
+      <w:ind w:left="480"/>
+    </w:pPr>
+    <w:rPr>
+      <w:rFonts w:asciiTheme="minorHAnsi" w:hAnsiTheme="minorHAnsi"/>
+      <w:sz w:val="22"/>
+      <w:szCs w:val="22"/>
+    </w:rPr>
+  </w:style>
+  <w:style w:type="paragraph" w:styleId="BalloonText">
+    <w:name w:val="Balloon Text"/>
+    <w:basedOn w:val="Normal"/>
+    <w:link w:val="BalloonTextChar"/>
+    <w:uiPriority w:val="99"/>
+    <w:semiHidden/>
+    <w:unhideWhenUsed/>
+    <w:rsid w:val="004E11CE"/>
+    <w:rPr>
+      <w:rFonts w:ascii="Lucida Grande" w:hAnsi="Lucida Grande" w:cs="Lucida Grande"/>
+      <w:sz w:val="18"/>
+      <w:szCs w:val="18"/>
+    </w:rPr>
+  </w:style>
+  <w:style w:type="character" w:customStyle="1" w:styleId="BalloonTextChar">
+    <w:name w:val="Balloon Text Char"/>
+    <w:basedOn w:val="DefaultParagraphFont"/>
+    <w:link w:val="BalloonText"/>
+    <w:uiPriority w:val="99"/>
+    <w:semiHidden/>
+    <w:rsid w:val="004E11CE"/>
+    <w:rPr>
+      <w:rFonts w:ascii="Lucida Grande" w:hAnsi="Lucida Grande" w:cs="Lucida Grande"/>
+      <w:sz w:val="18"/>
+      <w:szCs w:val="18"/>
+    </w:rPr>
+  </w:style>
+  <w:style w:type="paragraph" w:styleId="TOC2">
+    <w:name w:val="toc 2"/>
+    <w:basedOn w:val="Normal"/>
+    <w:next w:val="Normal"/>
+    <w:autoRedefine/>
+    <w:uiPriority w:val="39"/>
+    <w:semiHidden/>
+    <w:unhideWhenUsed/>
+    <w:rsid w:val="004E11CE"/>
+    <w:pPr>
+      <w:ind w:left="240"/>
+    </w:pPr>
+    <w:rPr>
+      <w:rFonts w:asciiTheme="minorHAnsi" w:hAnsiTheme="minorHAnsi"/>
+      <w:b/>
+      <w:sz w:val="22"/>
+      <w:szCs w:val="22"/>
+    </w:rPr>
+  </w:style>
+  <w:style w:type="paragraph" w:styleId="TOC4">
+    <w:name w:val="toc 4"/>
+    <w:basedOn w:val="Normal"/>
+    <w:next w:val="Normal"/>
+    <w:autoRedefine/>
+    <w:uiPriority w:val="39"/>
+    <w:semiHidden/>
+    <w:unhideWhenUsed/>
+    <w:rsid w:val="004E11CE"/>
+    <w:pPr>
+      <w:ind w:left="720"/>
+    </w:pPr>
+    <w:rPr>
+      <w:rFonts w:asciiTheme="minorHAnsi" w:hAnsiTheme="minorHAnsi"/>
+      <w:sz w:val="20"/>
+      <w:szCs w:val="20"/>
+    </w:rPr>
+  </w:style>
+  <w:style w:type="paragraph" w:styleId="TOC5">
+    <w:name w:val="toc 5"/>
+    <w:basedOn w:val="Normal"/>
+    <w:next w:val="Normal"/>
+    <w:autoRedefine/>
+    <w:uiPriority w:val="39"/>
+    <w:semiHidden/>
+    <w:unhideWhenUsed/>
+    <w:rsid w:val="004E11CE"/>
+    <w:pPr>
+      <w:ind w:left="960"/>
+    </w:pPr>
+    <w:rPr>
+      <w:rFonts w:asciiTheme="minorHAnsi" w:hAnsiTheme="minorHAnsi"/>
+      <w:sz w:val="20"/>
+      <w:szCs w:val="20"/>
+    </w:rPr>
+  </w:style>
+  <w:style w:type="paragraph" w:styleId="TOC6">
+    <w:name w:val="toc 6"/>
+    <w:basedOn w:val="Normal"/>
+    <w:next w:val="Normal"/>
+    <w:autoRedefine/>
+    <w:uiPriority w:val="39"/>
+    <w:semiHidden/>
+    <w:unhideWhenUsed/>
+    <w:rsid w:val="004E11CE"/>
+    <w:pPr>
+      <w:ind w:left="1200"/>
+    </w:pPr>
+    <w:rPr>
+      <w:rFonts w:asciiTheme="minorHAnsi" w:hAnsiTheme="minorHAnsi"/>
+      <w:sz w:val="20"/>
+      <w:szCs w:val="20"/>
+    </w:rPr>
+  </w:style>
+  <w:style w:type="paragraph" w:styleId="TOC7">
+    <w:name w:val="toc 7"/>
+    <w:basedOn w:val="Normal"/>
+    <w:next w:val="Normal"/>
+    <w:autoRedefine/>
+    <w:uiPriority w:val="39"/>
+    <w:semiHidden/>
+    <w:unhideWhenUsed/>
+    <w:rsid w:val="004E11CE"/>
+    <w:pPr>
+      <w:ind w:left="1440"/>
+    </w:pPr>
+    <w:rPr>
+      <w:rFonts w:asciiTheme="minorHAnsi" w:hAnsiTheme="minorHAnsi"/>
+      <w:sz w:val="20"/>
+      <w:szCs w:val="20"/>
+    </w:rPr>
+  </w:style>
+  <w:style w:type="paragraph" w:styleId="TOC8">
+    <w:name w:val="toc 8"/>
+    <w:basedOn w:val="Normal"/>
+    <w:next w:val="Normal"/>
+    <w:autoRedefine/>
+    <w:uiPriority w:val="39"/>
+    <w:semiHidden/>
+    <w:unhideWhenUsed/>
+    <w:rsid w:val="004E11CE"/>
+    <w:pPr>
+      <w:ind w:left="1680"/>
+    </w:pPr>
+    <w:rPr>
+      <w:rFonts w:asciiTheme="minorHAnsi" w:hAnsiTheme="minorHAnsi"/>
+      <w:sz w:val="20"/>
+      <w:szCs w:val="20"/>
+    </w:rPr>
+  </w:style>
+  <w:style w:type="paragraph" w:styleId="TOC9">
+    <w:name w:val="toc 9"/>
+    <w:basedOn w:val="Normal"/>
+    <w:next w:val="Normal"/>
+    <w:autoRedefine/>
+    <w:uiPriority w:val="39"/>
+    <w:semiHidden/>
+    <w:unhideWhenUsed/>
+    <w:rsid w:val="004E11CE"/>
+    <w:pPr>
+      <w:ind w:left="1920"/>
+    </w:pPr>
+    <w:rPr>
+      <w:rFonts w:asciiTheme="minorHAnsi" w:hAnsiTheme="minorHAnsi"/>
+      <w:sz w:val="20"/>
+      <w:szCs w:val="20"/>
     </w:rPr>
   </w:style>
 </w:styles>
@@ -2627,4 +3868,16 @@
   </a:objectDefaults>
   <a:extraClrSchemeLst/>
 </a:theme>
+</file>
+
+<file path=customXml/item1.xml><?xml version="1.0" encoding="utf-8"?>
+<b:Sources xmlns:b="http://schemas.openxmlformats.org/officeDocument/2006/bibliography" xmlns="http://schemas.openxmlformats.org/officeDocument/2006/bibliography" SelectedStyle="/APA.XSL" StyleName="APA"/>
+</file>
+
+<file path=customXml/itemProps1.xml><?xml version="1.0" encoding="utf-8"?>
+<ds:datastoreItem xmlns:ds="http://schemas.openxmlformats.org/officeDocument/2006/customXml" ds:itemID="{6174CEB3-FA30-724D-AB7E-F743FD169A18}">
+  <ds:schemaRefs>
+    <ds:schemaRef ds:uri="http://schemas.openxmlformats.org/officeDocument/2006/bibliography"/>
+  </ds:schemaRefs>
+</ds:datastoreItem>
 </file>